--- a/quotation/udayapur gadhi/PIS+payrool उदयपुर्गढ़ी.docx
+++ b/quotation/udayapur gadhi/PIS+payrool उदयपुर्गढ़ी.docx
@@ -159,7 +159,16 @@
           <w:szCs w:val="24"/>
           <w:cs/>
         </w:rPr>
-        <w:t>२०७६/  /</w:t>
+        <w:t>२०७७</w:t>
+      </w:r>
+      <w:r>
+        <w:rPr>
+          <w:rFonts w:cs="Arial Unicode MS" w:hint="cs"/>
+          <w:sz w:val="26"/>
+          <w:szCs w:val="24"/>
+          <w:cs/>
+        </w:rPr>
+        <w:t>/  /</w:t>
       </w:r>
     </w:p>
     <w:p>
@@ -188,12 +197,6 @@
           <w:szCs w:val="24"/>
         </w:rPr>
       </w:pPr>
-      <w:r>
-        <w:rPr>
-          <w:rFonts w:hint="cs"/>
-        </w:rPr>
-        <w:t xml:space="preserve"> </w:t>
-      </w:r>
       <w:r>
         <w:rPr>
           <w:rFonts w:ascii="Arial Unicode MS" w:eastAsia="Arial Unicode MS" w:hAnsi="Arial Unicode MS" w:cs="Arial Unicode MS" w:hint="cs"/>
@@ -1018,7 +1021,7 @@
                 <w:szCs w:val="22"/>
                 <w:cs/>
               </w:rPr>
-              <w:t>२५</w:t>
+              <w:t>४५</w:t>
             </w:r>
             <w:r>
               <w:rPr>
@@ -1189,7 +1192,7 @@
                 <w:szCs w:val="22"/>
                 <w:cs/>
               </w:rPr>
-              <w:t>२</w:t>
+              <w:t>४</w:t>
             </w:r>
             <w:r>
               <w:rPr>
@@ -1390,16 +1393,7 @@
           <w:szCs w:val="24"/>
           <w:cs/>
         </w:rPr>
-        <w:t>प</w:t>
-      </w:r>
-      <w:r>
-        <w:rPr>
-          <w:rFonts w:cs="Arial Unicode MS" w:hint="cs"/>
-          <w:sz w:val="26"/>
-          <w:szCs w:val="24"/>
-          <w:cs/>
-        </w:rPr>
-        <w:t>चीस</w:t>
+        <w:t>पैतालिस</w:t>
       </w:r>
       <w:r>
         <w:rPr>
@@ -1615,7 +1609,7 @@
         <w:spacing w:after="0"/>
         <w:jc w:val="right"/>
         <w:rPr>
-          <w:rFonts w:cs="Arial Unicode MS" w:hint="cs"/>
+          <w:rFonts w:cs="Arial Unicode MS"/>
           <w:sz w:val="26"/>
           <w:szCs w:val="24"/>
         </w:rPr>
@@ -1626,7 +1620,7 @@
         <w:spacing w:after="0"/>
         <w:jc w:val="right"/>
         <w:rPr>
-          <w:rFonts w:cs="Arial Unicode MS" w:hint="cs"/>
+          <w:rFonts w:cs="Arial Unicode MS"/>
           <w:sz w:val="26"/>
           <w:szCs w:val="24"/>
         </w:rPr>
@@ -1674,7 +1668,16 @@
           <w:szCs w:val="24"/>
           <w:cs/>
         </w:rPr>
-        <w:t>२०७६/  /</w:t>
+        <w:t>२०७७</w:t>
+      </w:r>
+      <w:r>
+        <w:rPr>
+          <w:rFonts w:cs="Arial Unicode MS" w:hint="cs"/>
+          <w:sz w:val="26"/>
+          <w:szCs w:val="24"/>
+          <w:cs/>
+        </w:rPr>
+        <w:t>/  /</w:t>
       </w:r>
     </w:p>
     <w:p>
@@ -1700,7 +1703,7 @@
         <w:rPr>
           <w:rFonts w:hint="cs"/>
         </w:rPr>
-        <w:t xml:space="preserve">  </w:t>
+        <w:t xml:space="preserve"> </w:t>
       </w:r>
       <w:r>
         <w:rPr>
@@ -2951,18 +2954,18 @@
         </w:rPr>
         <w:lastRenderedPageBreak/>
         <w:drawing>
-          <wp:anchor distT="0" distB="0" distL="114300" distR="114300" simplePos="0" relativeHeight="251660288" behindDoc="1" locked="0" layoutInCell="1" allowOverlap="1">
+          <wp:anchor distT="0" distB="0" distL="114300" distR="114300" simplePos="0" relativeHeight="251663360" behindDoc="1" locked="0" layoutInCell="1" allowOverlap="1">
             <wp:simplePos x="0" y="0"/>
             <wp:positionH relativeFrom="column">
-              <wp:posOffset>-409575</wp:posOffset>
+              <wp:posOffset>-485775</wp:posOffset>
             </wp:positionH>
             <wp:positionV relativeFrom="paragraph">
-              <wp:posOffset>-723900</wp:posOffset>
+              <wp:posOffset>-533400</wp:posOffset>
             </wp:positionV>
-            <wp:extent cx="6762750" cy="8229600"/>
-            <wp:effectExtent l="19050" t="0" r="0" b="0"/>
+            <wp:extent cx="6962775" cy="8410575"/>
+            <wp:effectExtent l="19050" t="0" r="9525" b="0"/>
             <wp:wrapNone/>
-            <wp:docPr id="13" name="Picture 12" descr="Deskpro - Copy.jpg"/>
+            <wp:docPr id="1" name="Picture 1" descr="C:\Users\dell\Desktop\ACOSAF DOCUMENTS\qt doc\pavitram infosys\pavitram infosys letterpad.png"/>
             <wp:cNvGraphicFramePr>
               <a:graphicFrameLocks xmlns:a="http://schemas.openxmlformats.org/drawingml/2006/main" noChangeAspect="1"/>
             </wp:cNvGraphicFramePr>
@@ -2970,23 +2973,33 @@
               <a:graphicData uri="http://schemas.openxmlformats.org/drawingml/2006/picture">
                 <pic:pic xmlns:pic="http://schemas.openxmlformats.org/drawingml/2006/picture">
                   <pic:nvPicPr>
-                    <pic:cNvPr id="0" name="Deskpro - Copy.jpg"/>
-                    <pic:cNvPicPr/>
+                    <pic:cNvPr id="0" name="Picture 1" descr="C:\Users\dell\Desktop\ACOSAF DOCUMENTS\qt doc\pavitram infosys\pavitram infosys letterpad.png"/>
+                    <pic:cNvPicPr>
+                      <a:picLocks noChangeAspect="1" noChangeArrowheads="1"/>
+                    </pic:cNvPicPr>
                   </pic:nvPicPr>
                   <pic:blipFill>
-                    <a:blip r:embed="rId8" cstate="print"/>
+                    <a:blip r:embed="rId8"/>
+                    <a:srcRect/>
                     <a:stretch>
                       <a:fillRect/>
                     </a:stretch>
                   </pic:blipFill>
-                  <pic:spPr>
+                  <pic:spPr bwMode="auto">
                     <a:xfrm>
                       <a:off x="0" y="0"/>
-                      <a:ext cx="6762750" cy="8229600"/>
+                      <a:ext cx="6962775" cy="8410575"/>
                     </a:xfrm>
                     <a:prstGeom prst="rect">
                       <a:avLst/>
                     </a:prstGeom>
+                    <a:noFill/>
+                    <a:ln w="9525">
+                      <a:noFill/>
+                      <a:miter lim="800000"/>
+                      <a:headEnd/>
+                      <a:tailEnd/>
+                    </a:ln>
                   </pic:spPr>
                 </pic:pic>
               </a:graphicData>
@@ -3126,7 +3139,16 @@
           <w:szCs w:val="24"/>
           <w:cs/>
         </w:rPr>
-        <w:t xml:space="preserve">२०७६/  </w:t>
+        <w:t>२०७७</w:t>
+      </w:r>
+      <w:r>
+        <w:rPr>
+          <w:rFonts w:cs="Arial Unicode MS" w:hint="cs"/>
+          <w:sz w:val="26"/>
+          <w:szCs w:val="24"/>
+          <w:cs/>
+        </w:rPr>
+        <w:t xml:space="preserve">/  </w:t>
       </w:r>
       <w:r>
         <w:rPr>
@@ -3896,7 +3918,7 @@
                 <w:szCs w:val="22"/>
                 <w:cs/>
               </w:rPr>
-              <w:t>४,४५</w:t>
+              <w:t>४,२०</w:t>
             </w:r>
             <w:r>
               <w:rPr>
@@ -4083,7 +4105,7 @@
                 <w:szCs w:val="22"/>
                 <w:cs/>
               </w:rPr>
-              <w:t>४५</w:t>
+              <w:t>२०</w:t>
             </w:r>
             <w:r>
               <w:rPr>
@@ -4156,12 +4178,32 @@
           <w:szCs w:val="24"/>
         </w:rPr>
       </w:pPr>
+      <w:r>
+        <w:rPr>
+          <w:rFonts w:cs="Arial Unicode MS" w:hint="cs"/>
+          <w:sz w:val="26"/>
+          <w:szCs w:val="24"/>
+          <w:cs/>
+        </w:rPr>
+        <w:t>नोट : प्रत्येक वर्ष प्रस्तुत दर रेट को २० % (बिस प्रतिशत) (मु. अ. कर बाहेक ) बार्षिक सपोर्ट चार्ज लाग्नेछ |</w:t>
+      </w:r>
     </w:p>
     <w:p>
       <w:pPr>
         <w:spacing w:after="0"/>
         <w:jc w:val="both"/>
         <w:rPr>
+          <w:rFonts w:cs="Arial Unicode MS"/>
+          <w:sz w:val="26"/>
+          <w:szCs w:val="24"/>
+        </w:rPr>
+      </w:pPr>
+    </w:p>
+    <w:p>
+      <w:pPr>
+        <w:spacing w:after="0"/>
+        <w:jc w:val="both"/>
+        <w:rPr>
           <w:sz w:val="26"/>
           <w:szCs w:val="24"/>
           <w:cs/>
@@ -4199,7 +4241,7 @@
           <w:szCs w:val="24"/>
           <w:cs/>
         </w:rPr>
-        <w:t>पैतालिस</w:t>
+        <w:t>बिस</w:t>
       </w:r>
       <w:r>
         <w:rPr>
@@ -4304,25 +4346,7 @@
           <w:szCs w:val="24"/>
           <w:cs/>
         </w:rPr>
-        <w:t>बिमल</w:t>
-      </w:r>
-      <w:r>
-        <w:rPr>
-          <w:rFonts w:cs="Arial Unicode MS" w:hint="cs"/>
-          <w:sz w:val="26"/>
-          <w:szCs w:val="24"/>
-          <w:cs/>
-        </w:rPr>
-        <w:t xml:space="preserve"> </w:t>
-      </w:r>
-      <w:r>
-        <w:rPr>
-          <w:rFonts w:cs="Arial Unicode MS" w:hint="cs"/>
-          <w:sz w:val="26"/>
-          <w:szCs w:val="24"/>
-          <w:cs/>
-        </w:rPr>
-        <w:t>साहु</w:t>
+        <w:t>बिशाल बास्तोला</w:t>
       </w:r>
     </w:p>
     <w:p>
